--- a/Collatio/56/1. Textos/2. Limpios/56-C.docx
+++ b/Collatio/56/1. Textos/2. Limpios/56-C.docx
@@ -6,31 +6,23 @@
       <w:pPr>
         <w:rPr>
           <w:rFonts w:ascii="Garamond" w:hAnsi="Garamond"/>
-          <w:sz w:val="40"/>
-          <w:szCs w:val="40"/>
         </w:rPr>
       </w:pPr>
       <w:r>
         <w:rPr>
           <w:rFonts w:ascii="Garamond" w:hAnsi="Garamond"/>
-          <w:sz w:val="40"/>
-          <w:szCs w:val="40"/>
         </w:rPr>
         <w:t xml:space="preserve">Dixo el deciplo al maestro por que razon dio dios nuestro señor a Moisen escripto en las tablas los diez mandamientos de la ley ca pues que los fijos de Irrael eran omnes de tribos de grandes generaciones e avian a bevir e a usar de las cosas del mundo convenia que ley e postura pusiesen entre si como biviesen e de lo que usasen e de lo que se guardasen por tal de non caer en yerro como fizieron despues otras muchas gentes pues si ellos esto non podian escusar e lo avian de fazer en si demas era lo que dios fazia en dar gelo e da se a entender segund esto que suberano era </w:t>
       </w:r>
       <w:r>
         <w:rPr>
           <w:rFonts w:ascii="Garamond" w:hAnsi="Garamond"/>
-          <w:sz w:val="40"/>
-          <w:szCs w:val="40"/>
         </w:rPr>
         <w:t>p</w:t>
       </w:r>
       <w:r>
         <w:rPr>
           <w:rFonts w:ascii="Garamond" w:hAnsi="Garamond"/>
-          <w:sz w:val="40"/>
-          <w:szCs w:val="40"/>
         </w:rPr>
         <w:t xml:space="preserve">or ende querria saber de ti esto que dios fizo por que lo fizo e las obras de dios bien devemos entender que non son baldias respondio el maestro e dixo le </w:t>
       </w:r>
@@ -38,8 +30,6 @@
         <w:rPr>
           <w:rFonts w:ascii="Garamond" w:hAnsi="Garamond"/>
           <w:color w:val="00B0F0"/>
-          <w:sz w:val="40"/>
-          <w:szCs w:val="40"/>
           <w:lang w:val="es-ES"/>
         </w:rPr>
         <w:t>esta</w:t>
@@ -47,24 +37,18 @@
       <w:r>
         <w:rPr>
           <w:rFonts w:ascii="Garamond" w:hAnsi="Garamond"/>
-          <w:sz w:val="40"/>
-          <w:szCs w:val="40"/>
         </w:rPr>
         <w:t xml:space="preserve"> demanda es en theologia e en derecho por ende tu deves saber que el primero pueblo que dios escogio para si fueron los fijos de Irrael simiente de Abraham e desque los ovo dios dados e levados por Moisen su siervo al desierto contra la tierra de promision que les avia prometido veyendo el nuestro </w:t>
       </w:r>
       <w:r>
         <w:rPr>
           <w:rFonts w:ascii="Garamond" w:hAnsi="Garamond"/>
-          <w:sz w:val="40"/>
-          <w:szCs w:val="40"/>
         </w:rPr>
         <w:t>s</w:t>
       </w:r>
       <w:r>
         <w:rPr>
           <w:rFonts w:ascii="Garamond" w:hAnsi="Garamond"/>
-          <w:sz w:val="40"/>
-          <w:szCs w:val="40"/>
         </w:rPr>
         <w:t xml:space="preserve">eñor que ellos eran dados a vicios e a pecados mas que </w:t>
       </w:r>
@@ -72,8 +56,6 @@
         <w:rPr>
           <w:rFonts w:ascii="Garamond" w:hAnsi="Garamond"/>
           <w:color w:val="00B0F0"/>
-          <w:sz w:val="40"/>
-          <w:szCs w:val="40"/>
           <w:lang w:val="es-ES"/>
         </w:rPr>
         <w:t>a</w:t>
@@ -81,182 +63,169 @@
       <w:r>
         <w:rPr>
           <w:rFonts w:ascii="Garamond" w:hAnsi="Garamond"/>
-          <w:sz w:val="40"/>
-          <w:szCs w:val="40"/>
-        </w:rPr>
-        <w:t xml:space="preserve"> otra bondat sintiendo se de lo que avia fecho en ellos quisoles dar posturas e mandamientos que guardasen e temiesen por que estonce los fijos de Irrael non avian otro rey nin otro señor si non a dios e de la su mano Moisen su siervo que era cabdillo d ellos dio les dios por el estas posturas e estos mandamientos Moisen los rescibio de mano de dios e los dio a los fijos de Irrael por el e como quier que dios esto fiziese estonce para guardar los de yerro otro si les fizo por todas las otras gentes que enpos estos abrian a bevir que de alli tomasen manera de verdat e costunbre de regla de todas las cosas que avian a guardar e tomar de las cosas </w:t>
-      </w:r>
-      <w:r>
-        <w:rPr>
-          <w:rFonts w:ascii="Garamond" w:hAnsi="Garamond"/>
-          <w:sz w:val="40"/>
-          <w:szCs w:val="40"/>
+        </w:rPr>
+        <w:t xml:space="preserve"> otra bondat sintiendo se de lo que avia fecho en ellos quiso</w:t>
+      </w:r>
+      <w:r>
+        <w:rPr>
+          <w:rFonts w:ascii="Garamond" w:hAnsi="Garamond"/>
+        </w:rPr>
+        <w:t xml:space="preserve"> </w:t>
+      </w:r>
+      <w:r>
+        <w:rPr>
+          <w:rFonts w:ascii="Garamond" w:hAnsi="Garamond"/>
+        </w:rPr>
+        <w:t>les dar posturas e mandamientos que guardasen e temiesen por que estonce los fijos de Irrael non avian otro rey nin otro señor si non a dios e de la su mano Moisen su siervo que era cabdillo d ellos dio les dios por el estas posturas e estos mandamientos Moisen los rescibio de mano de dios e los dio a los fijos de Irrael por el e como quier que dios esto fiziese estonce para guardar los de yerro otro si les fizo por todas las otras gentes que enpos estos abrian a bevir que de alli tomasen manera de verdat e costunbre de regla de todas las cosas que avian a guardar e tomar de las cosas que avian a obedescer e conoscencia de las cosas que avian a conoscer e escoger pues dios que es rey sobre todos los otros reyes e señor sobre todos los otros señores suyo era esto d</w:t>
+      </w:r>
+      <w:r>
+        <w:rPr>
+          <w:rFonts w:ascii="Garamond" w:hAnsi="Garamond"/>
+          <w:lang w:val="es-ES"/>
+        </w:rPr>
+        <w:t xml:space="preserve"> </w:t>
+      </w:r>
+      <w:r>
+        <w:rPr>
+          <w:rFonts w:ascii="Garamond" w:hAnsi="Garamond"/>
+        </w:rPr>
+        <w:t>el primero de abrir esta primera carrera ca si los omnes a el non conosciesen e los mandamientos despreciasen non temerian e despreciarian los otros mandamientos e las otras posturas que fiziesen los otros señores tenporales que son a juizio e el regnando e mandando a los fijos de Irrael dio ensienplo a los otros reyes que regnan so el por estos diez mandamientos que les dio como cada uno en el regno que ha</w:t>
+      </w:r>
+      <w:r>
+        <w:rPr>
+          <w:rFonts w:ascii="Garamond" w:hAnsi="Garamond"/>
+          <w:lang w:val="es-ES"/>
+        </w:rPr>
+        <w:t>n</w:t>
+      </w:r>
+      <w:r>
+        <w:rPr>
+          <w:rFonts w:ascii="Garamond" w:hAnsi="Garamond"/>
+        </w:rPr>
+        <w:t xml:space="preserve"> deve dar buen fuero e toller el malo e poner ley en que bivan los omnes segund derecho por que sepan guardar se e lo que han </w:t>
+      </w:r>
+      <w:r>
+        <w:rPr>
+          <w:rFonts w:ascii="Garamond" w:hAnsi="Garamond"/>
+          <w:color w:val="00B0F0"/>
+          <w:lang w:val="es-ES"/>
+        </w:rPr>
+        <w:t>de</w:t>
+      </w:r>
+      <w:r>
+        <w:rPr>
+          <w:rFonts w:ascii="Garamond" w:hAnsi="Garamond"/>
+        </w:rPr>
+        <w:t xml:space="preserve"> obed</w:t>
+      </w:r>
+      <w:r>
+        <w:rPr>
+          <w:rFonts w:ascii="Garamond" w:hAnsi="Garamond"/>
+          <w:lang w:val="es-ES"/>
+        </w:rPr>
+        <w:t>es</w:t>
+      </w:r>
+      <w:r>
+        <w:rPr>
+          <w:rFonts w:ascii="Garamond" w:hAnsi="Garamond"/>
+        </w:rPr>
+        <w:t xml:space="preserve">cer e fazer e lo que deven dexar e estremar e como quier que los diez mandamientos ayan nonbre que todo son mandamientos e para mientes e fallaras que non ay mas de tres que sean mandamientos e los siete son defendimientos e los mandamientos son estos ama a tu dios de todo tu coraçon e de toda tu anima el entendimiento d este mandamiento es este que ames e que creas en un solo dios que es criador e fazedor de todas </w:t>
+      </w:r>
+      <w:r>
+        <w:rPr>
+          <w:rFonts w:ascii="Garamond" w:hAnsi="Garamond"/>
+          <w:color w:val="00B0F0"/>
+        </w:rPr>
+        <w:t>las</w:t>
+      </w:r>
+      <w:r>
+        <w:rPr>
+          <w:rFonts w:ascii="Garamond" w:hAnsi="Garamond"/>
+        </w:rPr>
+        <w:t xml:space="preserve"> cosas en el qual se encierra la trenidat de las tres personas que es un dios e este un solo dios non le dexes nin le aborrescas por los dioses agenos e ama</w:t>
+      </w:r>
+      <w:r>
+        <w:rPr>
+          <w:rFonts w:ascii="Garamond" w:hAnsi="Garamond"/>
+        </w:rPr>
+        <w:t xml:space="preserve"> </w:t>
+      </w:r>
+      <w:r>
+        <w:rPr>
+          <w:rFonts w:ascii="Garamond" w:hAnsi="Garamond"/>
+        </w:rPr>
+        <w:t>le conplidamente de todo tu coraçon que toda la tu volundat partas de otra creencia e ama</w:t>
+      </w:r>
+      <w:r>
+        <w:rPr>
+          <w:rFonts w:ascii="Garamond" w:hAnsi="Garamond"/>
+        </w:rPr>
+        <w:t xml:space="preserve"> </w:t>
+      </w:r>
+      <w:r>
+        <w:rPr>
+          <w:rFonts w:ascii="Garamond" w:hAnsi="Garamond"/>
+        </w:rPr>
+        <w:t>le de toda tu anima partiendo la de todos los vicios e de todos los otros vicios e sabores d este mundo e tornando la seyendo encerrada en la tu carne que conoscas por ella que el es de todo su fazedor e salvador el segundo mandamiento dize onra a tu padre e a tu madre e esto te mando dios que d</w:t>
+      </w:r>
+      <w:r>
+        <w:rPr>
+          <w:rFonts w:ascii="Garamond" w:hAnsi="Garamond"/>
+          <w:lang w:val="es-ES"/>
+        </w:rPr>
+        <w:t xml:space="preserve"> </w:t>
+      </w:r>
+      <w:r>
+        <w:rPr>
+          <w:rFonts w:ascii="Garamond" w:hAnsi="Garamond"/>
+        </w:rPr>
+        <w:t xml:space="preserve">el a yuso que conoscas la simiente onde saliste ca si el padre e la madre tenporal conoscieres conosceras a dios que es padre criador e fazedor sobre todo el tercero mandamiento es ama al tu </w:t>
+      </w:r>
+      <w:r>
+        <w:rPr>
+          <w:rFonts w:ascii="Garamond" w:hAnsi="Garamond"/>
+          <w:lang w:val="es-ES"/>
+        </w:rPr>
+        <w:t>cristiano</w:t>
+      </w:r>
+      <w:r>
+        <w:rPr>
+          <w:rFonts w:ascii="Garamond" w:hAnsi="Garamond"/>
+        </w:rPr>
+        <w:t xml:space="preserve"> allegando le a ti asi como a ti mesmo en este mandamiento manda dios que fagas bondat e ames al de la tu ley que es allega</w:t>
+      </w:r>
+      <w:r>
+        <w:rPr>
+          <w:rFonts w:ascii="Garamond" w:hAnsi="Garamond"/>
+          <w:color w:val="00B0F0"/>
+        </w:rPr>
+        <w:t>do</w:t>
+      </w:r>
+      <w:r>
+        <w:rPr>
+          <w:rFonts w:ascii="Garamond" w:hAnsi="Garamond"/>
+        </w:rPr>
+        <w:t xml:space="preserve"> a ti por bondat e por bezindat e por amor que aya contigo que le non quieras mal nin cojas mal querencia con el pues non te me</w:t>
+      </w:r>
+      <w:r>
+        <w:rPr>
+          <w:rFonts w:ascii="Garamond" w:hAnsi="Garamond"/>
+          <w:lang w:val="es-ES"/>
+        </w:rPr>
+        <w:t>re</w:t>
+      </w:r>
+      <w:r>
+        <w:rPr>
+          <w:rFonts w:ascii="Garamond" w:hAnsi="Garamond"/>
+        </w:rPr>
+        <w:t xml:space="preserve">sce por que tomes cobdicia de lo suyo por que non metas a ti en yerro e asi como el guardare a ti que tu seas tenudo de guardar a el por que yerro nin mal non se llevante d ello de ti a el estos son los tres mandamientos e los otros siete son defendimientos e la razon por que el nuestro señor dios quiso que los mandamientos fuesen tres e los defendimientos siete es por esto la carne del omne e los vicios d este mundo que afogan la vondat del anima son mas prestos e mas dados para fazer mal que non para retener se d ello e veyendo dios e conosciendo que el omne que criara e fiziera era fecho de tal materia e aparejado para esto e por eso quiso que los defendimientos para retener se de non obrar mal fuesen siete e los mandamientos en que yaze toda la bondat fuesen tres e estos tres mandamientos son tres por las tres personas de la trenidat que se encierran en un dios e los siete defendimientos son siete </w:t>
+      </w:r>
+      <w:r>
+        <w:rPr>
+          <w:rFonts w:ascii="Garamond" w:hAnsi="Garamond"/>
         </w:rPr>
         <w:lastRenderedPageBreak/>
-        <w:t>que avian a obedescer e conoscencia de las cosas que avian a conoscer e escoger pues dios que es rey sobre todos los otros reyes e señor sobre todos los otros señores suyo era esto d</w:t>
-      </w:r>
-      <w:r>
-        <w:rPr>
-          <w:rFonts w:ascii="Garamond" w:hAnsi="Garamond"/>
-          <w:sz w:val="40"/>
-          <w:szCs w:val="40"/>
-          <w:lang w:val="es-ES"/>
-        </w:rPr>
-        <w:t xml:space="preserve"> </w:t>
-      </w:r>
-      <w:r>
-        <w:rPr>
-          <w:rFonts w:ascii="Garamond" w:hAnsi="Garamond"/>
-          <w:sz w:val="40"/>
-          <w:szCs w:val="40"/>
-        </w:rPr>
-        <w:t>el primero de abrir esta primera carrera ca si los omnes a el non conosciesen e los mandamientos despreciasen non temerian e despreciarian los otros mandamientos e las otras posturas que fiziesen los otros señores tenporales que son a juizio e el regnando e mandando a los fijos de Irrael dio ensienplo a los otros reyes que regnan so el por estos diez mandamientos que les dio como cada uno en el regno que ha</w:t>
-      </w:r>
-      <w:r>
-        <w:rPr>
-          <w:rFonts w:ascii="Garamond" w:hAnsi="Garamond"/>
-          <w:sz w:val="40"/>
-          <w:szCs w:val="40"/>
-          <w:lang w:val="es-ES"/>
-        </w:rPr>
-        <w:t>n</w:t>
-      </w:r>
-      <w:r>
-        <w:rPr>
-          <w:rFonts w:ascii="Garamond" w:hAnsi="Garamond"/>
-          <w:sz w:val="40"/>
-          <w:szCs w:val="40"/>
-        </w:rPr>
-        <w:t xml:space="preserve"> deve dar buen fuero e toller el malo e poner ley en que bivan los omnes segund derecho por que sepan guardar se e lo que han </w:t>
-      </w:r>
-      <w:r>
-        <w:rPr>
-          <w:rFonts w:ascii="Garamond" w:hAnsi="Garamond"/>
-          <w:color w:val="00B0F0"/>
-          <w:sz w:val="40"/>
-          <w:szCs w:val="40"/>
-          <w:lang w:val="es-ES"/>
-        </w:rPr>
-        <w:t>de</w:t>
-      </w:r>
-      <w:r>
-        <w:rPr>
-          <w:rFonts w:ascii="Garamond" w:hAnsi="Garamond"/>
-          <w:sz w:val="40"/>
-          <w:szCs w:val="40"/>
-        </w:rPr>
-        <w:t xml:space="preserve"> obed</w:t>
-      </w:r>
-      <w:r>
-        <w:rPr>
-          <w:rFonts w:ascii="Garamond" w:hAnsi="Garamond"/>
-          <w:sz w:val="40"/>
-          <w:szCs w:val="40"/>
-          <w:lang w:val="es-ES"/>
-        </w:rPr>
-        <w:t>es</w:t>
-      </w:r>
-      <w:r>
-        <w:rPr>
-          <w:rFonts w:ascii="Garamond" w:hAnsi="Garamond"/>
-          <w:sz w:val="40"/>
-          <w:szCs w:val="40"/>
-        </w:rPr>
-        <w:t xml:space="preserve">cer e fazer e lo que deven dexar e estremar e como quier que los diez mandamientos ayan nonbre que todo son mandamientos e para mientes e fallaras que non ay mas de tres que sean mandamientos e los siete son defendimientos e los mandamientos son estos ama a tu dios de todo tu coraçon e de toda tu anima el entendimiento d este mandamiento es este que ames e que creas en un solo dios que es criador e fazedor de todas </w:t>
-      </w:r>
-      <w:r>
-        <w:rPr>
-          <w:rFonts w:ascii="Garamond" w:hAnsi="Garamond"/>
-          <w:color w:val="00B0F0"/>
-          <w:sz w:val="40"/>
-          <w:szCs w:val="40"/>
-        </w:rPr>
-        <w:t>las</w:t>
-      </w:r>
-      <w:r>
-        <w:rPr>
-          <w:rFonts w:ascii="Garamond" w:hAnsi="Garamond"/>
-          <w:sz w:val="40"/>
-          <w:szCs w:val="40"/>
-        </w:rPr>
-        <w:t xml:space="preserve"> cosas en el qual se encierra la trenidat de las tres personas que es un dios e este un solo dios non le dexes nin le aborrescas por los dioses agenos e amale conplidamente de todo tu coraçon que toda la tu volundat partas de otra creencia e amale de toda tu anima partiendo la de todos los vicios e de todos los otros vicios e sabores d este mundo e tornando la seyendo encerrada en la tu carne que conoscas por ella que el es de todo su fazedor e salvador el segundo mandamiento dize onra a tu padre e a tu madre e esto te mando dios que d</w:t>
-      </w:r>
-      <w:r>
-        <w:rPr>
-          <w:rFonts w:ascii="Garamond" w:hAnsi="Garamond"/>
-          <w:sz w:val="40"/>
-          <w:szCs w:val="40"/>
-          <w:lang w:val="es-ES"/>
-        </w:rPr>
-        <w:t xml:space="preserve"> </w:t>
-      </w:r>
-      <w:r>
-        <w:rPr>
-          <w:rFonts w:ascii="Garamond" w:hAnsi="Garamond"/>
-          <w:sz w:val="40"/>
-          <w:szCs w:val="40"/>
-        </w:rPr>
-        <w:t xml:space="preserve">el a yuso que </w:t>
-      </w:r>
-      <w:r>
-        <w:rPr>
-          <w:rFonts w:ascii="Garamond" w:hAnsi="Garamond"/>
-          <w:sz w:val="40"/>
-          <w:szCs w:val="40"/>
-        </w:rPr>
-        <w:lastRenderedPageBreak/>
-        <w:t xml:space="preserve">conoscas la simiente onde saliste ca si el padre e la madre tenporal conoscieres conosceras a dios que es padre criador e fazedor sobre todo el tercero mandamiento es ama al tu </w:t>
-      </w:r>
-      <w:r>
-        <w:rPr>
-          <w:rFonts w:ascii="Garamond" w:hAnsi="Garamond"/>
-          <w:sz w:val="40"/>
-          <w:szCs w:val="40"/>
-          <w:lang w:val="es-ES"/>
-        </w:rPr>
-        <w:t>cristiano</w:t>
-      </w:r>
-      <w:r>
-        <w:rPr>
-          <w:rFonts w:ascii="Garamond" w:hAnsi="Garamond"/>
-          <w:sz w:val="40"/>
-          <w:szCs w:val="40"/>
-        </w:rPr>
-        <w:t xml:space="preserve"> allegando le a ti asi como a ti mesmo en este mandamiento manda dios que fagas bondat e ames al de la tu ley que es allega</w:t>
-      </w:r>
-      <w:r>
-        <w:rPr>
-          <w:rFonts w:ascii="Garamond" w:hAnsi="Garamond"/>
-          <w:color w:val="00B0F0"/>
-          <w:sz w:val="40"/>
-          <w:szCs w:val="40"/>
-        </w:rPr>
-        <w:t>do</w:t>
-      </w:r>
-      <w:r>
-        <w:rPr>
-          <w:rFonts w:ascii="Garamond" w:hAnsi="Garamond"/>
-          <w:sz w:val="40"/>
-          <w:szCs w:val="40"/>
-        </w:rPr>
-        <w:t xml:space="preserve"> a ti por bondat e por bezindat e por amor que aya contigo que le non quieras mal nin cojas mal querencia con el pues non te me</w:t>
-      </w:r>
-      <w:r>
-        <w:rPr>
-          <w:rFonts w:ascii="Garamond" w:hAnsi="Garamond"/>
-          <w:sz w:val="40"/>
-          <w:szCs w:val="40"/>
-          <w:lang w:val="es-ES"/>
-        </w:rPr>
-        <w:t>re</w:t>
-      </w:r>
-      <w:r>
-        <w:rPr>
-          <w:rFonts w:ascii="Garamond" w:hAnsi="Garamond"/>
-          <w:sz w:val="40"/>
-          <w:szCs w:val="40"/>
-        </w:rPr>
-        <w:t>sce por que tomes cobdicia de lo suyo por que non metas a ti en yerro e asi como el guardare a ti que tu seas tenudo de guardar a el por que yerro nin mal non se llevante d ello de ti a el estos son los tres mandamientos e los otros siete son defendimientos e la razon por que el nuestro señor dios quiso que los mandamientos fuesen tres e los defendimientos siete es por esto la carne del omne e los vicios d este mundo que afogan la vondat del anima son mas prestos e mas dados para fazer mal que non para retener se d ello e veyendo dios e conosciendo que el omne que criara e fiziera era fecho de tal materia e aparejado para esto e por eso quiso que los defendimientos para retener se de non obrar mal fuesen siete e los mandamientos en que yaze toda la bondat fuesen tres e estos tres mandamientos son tres por las tres personas de la trenidat que se encierran en un dios e los siete defendimientos son siete por los siete dones del spritu santo por los quales dones se alunbra el anima del omne e se tuelle de mala carrera e torna a buena e de tiniebra a claridat por este alunbramiento</w:t>
+        <w:t>por los siete dones del spritu santo por los quales dones se alunbra el anima del omne e se tuelle de mala carrera e torna a buena e de tiniebra a claridat por este alunbramiento</w:t>
       </w:r>
     </w:p>
     <w:sectPr>

--- a/Collatio/56/1. Textos/2. Limpios/56-C.docx
+++ b/Collatio/56/1. Textos/2. Limpios/56-C.docx
@@ -12,7 +12,19 @@
         <w:rPr>
           <w:rFonts w:ascii="Garamond" w:hAnsi="Garamond"/>
         </w:rPr>
-        <w:t xml:space="preserve">Dixo el deciplo al maestro por que razon dio dios nuestro señor a Moisen escripto en las tablas los diez mandamientos de la ley ca pues que los fijos de Irrael eran omnes de tribos de grandes generaciones e avian a bevir e a usar de las cosas del mundo convenia que ley e postura pusiesen entre si como biviesen e de lo que usasen e de lo que se guardasen por tal de non caer en yerro como fizieron despues otras muchas gentes pues si ellos esto non podian escusar e lo avian de fazer en si demas era lo que dios fazia en dar gelo e da se a entender segund esto que suberano era </w:t>
+        <w:t>Dixo el deciplo al maestro por que razon dio dios nuestro señor a Moisen escripto en las tablas los diez mandamientos de la ley ca pues que los fijos de Irrael eran omnes de tribos de grandes generaciones e avian a bevir e a usar de las cosas del mundo convenia que ley e postura pusiesen entre si como biviesen e de lo que usasen e de lo que se guardasen por tal de non caer en yerro como fizieron despues otras muchas gentes pues si ellos esto non podian escusar e lo avian de fazer en si de</w:t>
+      </w:r>
+      <w:r>
+        <w:rPr>
+          <w:rFonts w:ascii="Garamond" w:hAnsi="Garamond"/>
+        </w:rPr>
+        <w:t xml:space="preserve"> </w:t>
+      </w:r>
+      <w:r>
+        <w:rPr>
+          <w:rFonts w:ascii="Garamond" w:hAnsi="Garamond"/>
+        </w:rPr>
+        <w:t xml:space="preserve">mas era lo que dios fazia en dar gelo e da se a entender segund esto que suberano era </w:t>
       </w:r>
       <w:r>
         <w:rPr>
